--- a/Documentation/Projektspec.docx
+++ b/Documentation/Projektspec.docx
@@ -522,15 +522,90 @@
         <w:rPr>
           <w:lang w:val="sv-SE"/>
         </w:rPr>
-        <w:t>Avg</w:t>
-      </w:r>
+        <w:t>Moduler</w:t>
+      </w:r>
+    </w:p>
+    <w:p>
+      <w:pPr>
+        <w:rPr>
+          <w:lang w:val="sv-SE"/>
+        </w:rPr>
+      </w:pPr>
+      <w:r>
+        <w:rPr>
+          <w:lang w:val="sv-SE"/>
+        </w:rPr>
+        <w:t xml:space="preserve">Basenheten kommer bestå av en fristående MCU eller en </w:t>
+      </w:r>
+      <w:proofErr w:type="spellStart"/>
+      <w:r>
+        <w:rPr>
+          <w:lang w:val="sv-SE"/>
+        </w:rPr>
+        <w:t>Arduino</w:t>
+      </w:r>
+      <w:proofErr w:type="spellEnd"/>
+      <w:r>
+        <w:rPr>
+          <w:lang w:val="sv-SE"/>
+        </w:rPr>
+        <w:t xml:space="preserve"> Nano, samt strömförsörjning. Moduler kopplas in med kontakter.</w:t>
+      </w:r>
+      <w:r>
+        <w:rPr>
+          <w:lang w:val="sv-SE"/>
+        </w:rPr>
+        <w:br/>
+      </w:r>
+    </w:p>
+    <w:p>
+      <w:pPr>
+        <w:rPr>
+          <w:lang w:val="sv-SE"/>
+        </w:rPr>
+      </w:pPr>
+      <w:r>
+        <w:rPr>
+          <w:lang w:val="sv-SE"/>
+        </w:rPr>
+        <w:t>En första modul är accelerometern eller vibrationssensorn.</w:t>
+      </w:r>
+    </w:p>
+    <w:p>
+      <w:pPr>
+        <w:rPr>
+          <w:lang w:val="sv-SE"/>
+        </w:rPr>
+      </w:pPr>
+      <w:r>
+        <w:rPr>
+          <w:lang w:val="sv-SE"/>
+        </w:rPr>
+        <w:t>Extra moduler: ESP, display.</w:t>
+      </w:r>
+    </w:p>
+    <w:p>
+      <w:pPr>
+        <w:pStyle w:val="Heading1"/>
+        <w:rPr>
+          <w:lang w:val="sv-SE"/>
+        </w:rPr>
+      </w:pPr>
       <w:bookmarkStart w:id="0" w:name="_GoBack"/>
       <w:bookmarkEnd w:id="0"/>
-      <w:r>
-        <w:rPr>
-          <w:lang w:val="sv-SE"/>
-        </w:rPr>
-        <w:t>ränsning</w:t>
+    </w:p>
+    <w:p>
+      <w:pPr>
+        <w:pStyle w:val="Heading1"/>
+        <w:rPr>
+          <w:lang w:val="sv-SE"/>
+        </w:rPr>
+      </w:pPr>
+      <w:r>
+        <w:rPr>
+          <w:lang w:val="sv-SE"/>
+        </w:rPr>
+        <w:t>Avgränsning</w:t>
       </w:r>
     </w:p>
     <w:p>
